--- a/SPDF-13034 Boxing week.docx
+++ b/SPDF-13034 Boxing week.docx
@@ -49,29 +49,7 @@
           <w:sz w:val="21"/>
           <w:szCs w:val="21"/>
         </w:rPr>
-        <w:t xml:space="preserve"> on Soda PDF! (This string is necessary for three products: Soda PDF, PDF Architect &amp; </w:t>
-      </w:r>
-      <w:proofErr w:type="spellStart"/>
-      <w:r>
-        <w:rPr>
-          <w:rFonts w:ascii="Segoe UI" w:hAnsi="Segoe UI" w:cs="Segoe UI"/>
-          <w:color w:val="172B4D"/>
-          <w:spacing w:val="-1"/>
-          <w:sz w:val="21"/>
-          <w:szCs w:val="21"/>
-        </w:rPr>
-        <w:t>PDFSam</w:t>
-      </w:r>
-      <w:proofErr w:type="spellEnd"/>
-      <w:r>
-        <w:rPr>
-          <w:rFonts w:ascii="Segoe UI" w:hAnsi="Segoe UI" w:cs="Segoe UI"/>
-          <w:color w:val="172B4D"/>
-          <w:spacing w:val="-1"/>
-          <w:sz w:val="21"/>
-          <w:szCs w:val="21"/>
-        </w:rPr>
-        <w:t>)</w:t>
+        <w:t xml:space="preserve"> on Soda PDF! (This string is necessary for three products: Soda PDF, PDF Architect &amp; PDFSam)</w:t>
       </w:r>
     </w:p>
     <w:p>
@@ -383,115 +361,15 @@
           <w:szCs w:val="21"/>
         </w:rPr>
       </w:pPr>
-      <w:proofErr w:type="spellStart"/>
-      <w:r>
-        <w:rPr>
-          <w:rFonts w:ascii="Segoe UI" w:eastAsia="Times New Roman" w:hAnsi="Segoe UI" w:cs="Segoe UI"/>
-          <w:color w:val="172B4D"/>
-          <w:spacing w:val="-1"/>
-          <w:sz w:val="21"/>
-          <w:szCs w:val="21"/>
-        </w:rPr>
-        <w:t>Nossa</w:t>
-      </w:r>
-      <w:proofErr w:type="spellEnd"/>
-      <w:r>
-        <w:rPr>
-          <w:rFonts w:ascii="Segoe UI" w:eastAsia="Times New Roman" w:hAnsi="Segoe UI" w:cs="Segoe UI"/>
-          <w:color w:val="172B4D"/>
-          <w:spacing w:val="-1"/>
-          <w:sz w:val="21"/>
-          <w:szCs w:val="21"/>
-        </w:rPr>
-        <w:t xml:space="preserve"> Venda do </w:t>
-      </w:r>
-      <w:proofErr w:type="spellStart"/>
-      <w:r>
-        <w:rPr>
-          <w:rFonts w:ascii="Segoe UI" w:eastAsia="Times New Roman" w:hAnsi="Segoe UI" w:cs="Segoe UI"/>
-          <w:color w:val="172B4D"/>
-          <w:spacing w:val="-1"/>
-          <w:sz w:val="21"/>
-          <w:szCs w:val="21"/>
-        </w:rPr>
-        <w:t>Feriado</w:t>
-      </w:r>
-      <w:proofErr w:type="spellEnd"/>
-      <w:r>
-        <w:rPr>
-          <w:rFonts w:ascii="Segoe UI" w:eastAsia="Times New Roman" w:hAnsi="Segoe UI" w:cs="Segoe UI"/>
-          <w:color w:val="172B4D"/>
-          <w:spacing w:val="-1"/>
-          <w:sz w:val="21"/>
-          <w:szCs w:val="21"/>
-        </w:rPr>
-        <w:t xml:space="preserve"> </w:t>
-      </w:r>
-      <w:proofErr w:type="spellStart"/>
-      <w:r>
-        <w:rPr>
-          <w:rFonts w:ascii="Segoe UI" w:eastAsia="Times New Roman" w:hAnsi="Segoe UI" w:cs="Segoe UI"/>
-          <w:color w:val="172B4D"/>
-          <w:spacing w:val="-1"/>
-          <w:sz w:val="21"/>
-          <w:szCs w:val="21"/>
-        </w:rPr>
-        <w:t>ainda</w:t>
-      </w:r>
-      <w:proofErr w:type="spellEnd"/>
-      <w:r>
-        <w:rPr>
-          <w:rFonts w:ascii="Segoe UI" w:eastAsia="Times New Roman" w:hAnsi="Segoe UI" w:cs="Segoe UI"/>
-          <w:color w:val="172B4D"/>
-          <w:spacing w:val="-1"/>
-          <w:sz w:val="21"/>
-          <w:szCs w:val="21"/>
-        </w:rPr>
-        <w:t xml:space="preserve"> </w:t>
-      </w:r>
-      <w:proofErr w:type="spellStart"/>
-      <w:r>
-        <w:rPr>
-          <w:rFonts w:ascii="Segoe UI" w:eastAsia="Times New Roman" w:hAnsi="Segoe UI" w:cs="Segoe UI"/>
-          <w:color w:val="172B4D"/>
-          <w:spacing w:val="-1"/>
-          <w:sz w:val="21"/>
-          <w:szCs w:val="21"/>
-        </w:rPr>
-        <w:t>não</w:t>
-      </w:r>
-      <w:proofErr w:type="spellEnd"/>
-      <w:r>
-        <w:rPr>
-          <w:rFonts w:ascii="Segoe UI" w:eastAsia="Times New Roman" w:hAnsi="Segoe UI" w:cs="Segoe UI"/>
-          <w:color w:val="172B4D"/>
-          <w:spacing w:val="-1"/>
-          <w:sz w:val="21"/>
-          <w:szCs w:val="21"/>
-        </w:rPr>
-        <w:t xml:space="preserve"> </w:t>
-      </w:r>
-      <w:proofErr w:type="spellStart"/>
-      <w:r>
-        <w:rPr>
-          <w:rFonts w:ascii="Segoe UI" w:eastAsia="Times New Roman" w:hAnsi="Segoe UI" w:cs="Segoe UI"/>
-          <w:color w:val="172B4D"/>
-          <w:spacing w:val="-1"/>
-          <w:sz w:val="21"/>
-          <w:szCs w:val="21"/>
-        </w:rPr>
-        <w:t>acabou</w:t>
-      </w:r>
-      <w:proofErr w:type="spellEnd"/>
-      <w:r>
-        <w:rPr>
-          <w:rFonts w:ascii="Segoe UI" w:eastAsia="Times New Roman" w:hAnsi="Segoe UI" w:cs="Segoe UI"/>
-          <w:color w:val="172B4D"/>
-          <w:spacing w:val="-1"/>
-          <w:sz w:val="21"/>
-          <w:szCs w:val="21"/>
-        </w:rPr>
-        <w:t xml:space="preserve">. </w:t>
+      <w:r>
+        <w:rPr>
+          <w:rFonts w:ascii="Segoe UI" w:eastAsia="Times New Roman" w:hAnsi="Segoe UI" w:cs="Segoe UI"/>
+          <w:color w:val="172B4D"/>
+          <w:spacing w:val="-1"/>
+          <w:sz w:val="21"/>
+          <w:szCs w:val="21"/>
+        </w:rPr>
+        <w:t xml:space="preserve">Nossa Venda do Feriado ainda não acabou. </w:t>
       </w:r>
       <w:r>
         <w:rPr>
@@ -533,115 +411,15 @@
           <w:szCs w:val="21"/>
         </w:rPr>
       </w:pPr>
-      <w:proofErr w:type="spellStart"/>
-      <w:r>
-        <w:rPr>
-          <w:rFonts w:ascii="Segoe UI" w:eastAsia="Times New Roman" w:hAnsi="Segoe UI" w:cs="Segoe UI"/>
-          <w:color w:val="172B4D"/>
-          <w:spacing w:val="-1"/>
-          <w:sz w:val="21"/>
-          <w:szCs w:val="21"/>
-        </w:rPr>
-        <w:t>Nós</w:t>
-      </w:r>
-      <w:proofErr w:type="spellEnd"/>
-      <w:r>
-        <w:rPr>
-          <w:rFonts w:ascii="Segoe UI" w:eastAsia="Times New Roman" w:hAnsi="Segoe UI" w:cs="Segoe UI"/>
-          <w:color w:val="172B4D"/>
-          <w:spacing w:val="-1"/>
-          <w:sz w:val="21"/>
-          <w:szCs w:val="21"/>
-        </w:rPr>
-        <w:t xml:space="preserve"> </w:t>
-      </w:r>
-      <w:proofErr w:type="spellStart"/>
-      <w:r>
-        <w:rPr>
-          <w:rFonts w:ascii="Segoe UI" w:eastAsia="Times New Roman" w:hAnsi="Segoe UI" w:cs="Segoe UI"/>
-          <w:color w:val="172B4D"/>
-          <w:spacing w:val="-1"/>
-          <w:sz w:val="21"/>
-          <w:szCs w:val="21"/>
-        </w:rPr>
-        <w:t>estendemos</w:t>
-      </w:r>
-      <w:proofErr w:type="spellEnd"/>
-      <w:r>
-        <w:rPr>
-          <w:rFonts w:ascii="Segoe UI" w:eastAsia="Times New Roman" w:hAnsi="Segoe UI" w:cs="Segoe UI"/>
-          <w:color w:val="172B4D"/>
-          <w:spacing w:val="-1"/>
-          <w:sz w:val="21"/>
-          <w:szCs w:val="21"/>
-        </w:rPr>
-        <w:t xml:space="preserve"> a </w:t>
-      </w:r>
-      <w:proofErr w:type="spellStart"/>
-      <w:r>
-        <w:rPr>
-          <w:rFonts w:ascii="Segoe UI" w:eastAsia="Times New Roman" w:hAnsi="Segoe UI" w:cs="Segoe UI"/>
-          <w:color w:val="172B4D"/>
-          <w:spacing w:val="-1"/>
-          <w:sz w:val="21"/>
-          <w:szCs w:val="21"/>
-        </w:rPr>
-        <w:t>nossa</w:t>
-      </w:r>
-      <w:proofErr w:type="spellEnd"/>
-      <w:r>
-        <w:rPr>
-          <w:rFonts w:ascii="Segoe UI" w:eastAsia="Times New Roman" w:hAnsi="Segoe UI" w:cs="Segoe UI"/>
-          <w:color w:val="172B4D"/>
-          <w:spacing w:val="-1"/>
-          <w:sz w:val="21"/>
-          <w:szCs w:val="21"/>
-        </w:rPr>
-        <w:t xml:space="preserve"> Venda do </w:t>
-      </w:r>
-      <w:proofErr w:type="spellStart"/>
-      <w:r>
-        <w:rPr>
-          <w:rFonts w:ascii="Segoe UI" w:eastAsia="Times New Roman" w:hAnsi="Segoe UI" w:cs="Segoe UI"/>
-          <w:color w:val="172B4D"/>
-          <w:spacing w:val="-1"/>
-          <w:sz w:val="21"/>
-          <w:szCs w:val="21"/>
-        </w:rPr>
-        <w:t>Feriado</w:t>
-      </w:r>
-      <w:proofErr w:type="spellEnd"/>
-      <w:r>
-        <w:rPr>
-          <w:rFonts w:ascii="Segoe UI" w:eastAsia="Times New Roman" w:hAnsi="Segoe UI" w:cs="Segoe UI"/>
-          <w:color w:val="172B4D"/>
-          <w:spacing w:val="-1"/>
-          <w:sz w:val="21"/>
-          <w:szCs w:val="21"/>
-        </w:rPr>
-        <w:t xml:space="preserve"> </w:t>
-      </w:r>
-      <w:proofErr w:type="spellStart"/>
-      <w:r>
-        <w:rPr>
-          <w:rFonts w:ascii="Segoe UI" w:eastAsia="Times New Roman" w:hAnsi="Segoe UI" w:cs="Segoe UI"/>
-          <w:color w:val="172B4D"/>
-          <w:spacing w:val="-1"/>
-          <w:sz w:val="21"/>
-          <w:szCs w:val="21"/>
-        </w:rPr>
-        <w:t>até</w:t>
-      </w:r>
-      <w:proofErr w:type="spellEnd"/>
-      <w:r>
-        <w:rPr>
-          <w:rFonts w:ascii="Segoe UI" w:eastAsia="Times New Roman" w:hAnsi="Segoe UI" w:cs="Segoe UI"/>
-          <w:color w:val="172B4D"/>
-          <w:spacing w:val="-1"/>
-          <w:sz w:val="21"/>
-          <w:szCs w:val="21"/>
-        </w:rPr>
-        <w:t xml:space="preserve"> o final da Boxing Week!</w:t>
+      <w:r>
+        <w:rPr>
+          <w:rFonts w:ascii="Segoe UI" w:eastAsia="Times New Roman" w:hAnsi="Segoe UI" w:cs="Segoe UI"/>
+          <w:color w:val="172B4D"/>
+          <w:spacing w:val="-1"/>
+          <w:sz w:val="21"/>
+          <w:szCs w:val="21"/>
+        </w:rPr>
+        <w:t>Nós estendemos a nossa Venda do Feriado até o final da Boxing Week!</w:t>
       </w:r>
     </w:p>
     <w:p>
@@ -661,27 +439,15 @@
           <w:szCs w:val="21"/>
         </w:rPr>
       </w:pPr>
-      <w:proofErr w:type="spellStart"/>
-      <w:r>
-        <w:rPr>
-          <w:rFonts w:ascii="Segoe UI" w:eastAsia="Times New Roman" w:hAnsi="Segoe UI" w:cs="Segoe UI"/>
-          <w:color w:val="172B4D"/>
-          <w:spacing w:val="-1"/>
-          <w:sz w:val="21"/>
-          <w:szCs w:val="21"/>
-        </w:rPr>
-        <w:t>Oferta</w:t>
-      </w:r>
-      <w:proofErr w:type="spellEnd"/>
-      <w:r>
-        <w:rPr>
-          <w:rFonts w:ascii="Segoe UI" w:eastAsia="Times New Roman" w:hAnsi="Segoe UI" w:cs="Segoe UI"/>
-          <w:color w:val="172B4D"/>
-          <w:spacing w:val="-1"/>
-          <w:sz w:val="21"/>
-          <w:szCs w:val="21"/>
-        </w:rPr>
-        <w:t xml:space="preserve"> de ÚLTIMA CHANCE no Soda PDF!</w:t>
+      <w:r>
+        <w:rPr>
+          <w:rFonts w:ascii="Segoe UI" w:eastAsia="Times New Roman" w:hAnsi="Segoe UI" w:cs="Segoe UI"/>
+          <w:color w:val="172B4D"/>
+          <w:spacing w:val="-1"/>
+          <w:sz w:val="21"/>
+          <w:szCs w:val="21"/>
+        </w:rPr>
+        <w:t>Oferta de ÚLTIMA CHANCE no Soda PDF!</w:t>
       </w:r>
     </w:p>
     <w:p>
@@ -750,51 +516,7 @@
           <w:sz w:val="21"/>
           <w:szCs w:val="21"/>
         </w:rPr>
-        <w:t xml:space="preserve">Boxing Week: Venda do </w:t>
-      </w:r>
-      <w:proofErr w:type="spellStart"/>
-      <w:r>
-        <w:rPr>
-          <w:rFonts w:ascii="Segoe UI" w:eastAsia="Times New Roman" w:hAnsi="Segoe UI" w:cs="Segoe UI"/>
-          <w:color w:val="172B4D"/>
-          <w:spacing w:val="-1"/>
-          <w:sz w:val="21"/>
-          <w:szCs w:val="21"/>
-        </w:rPr>
-        <w:t>Feriado</w:t>
-      </w:r>
-      <w:proofErr w:type="spellEnd"/>
-      <w:r>
-        <w:rPr>
-          <w:rFonts w:ascii="Segoe UI" w:eastAsia="Times New Roman" w:hAnsi="Segoe UI" w:cs="Segoe UI"/>
-          <w:color w:val="172B4D"/>
-          <w:spacing w:val="-1"/>
-          <w:sz w:val="21"/>
-          <w:szCs w:val="21"/>
-        </w:rPr>
-        <w:t xml:space="preserve"> </w:t>
-      </w:r>
-      <w:proofErr w:type="spellStart"/>
-      <w:r>
-        <w:rPr>
-          <w:rFonts w:ascii="Segoe UI" w:eastAsia="Times New Roman" w:hAnsi="Segoe UI" w:cs="Segoe UI"/>
-          <w:color w:val="172B4D"/>
-          <w:spacing w:val="-1"/>
-          <w:sz w:val="21"/>
-          <w:szCs w:val="21"/>
-        </w:rPr>
-        <w:t>ampliada</w:t>
-      </w:r>
-      <w:proofErr w:type="spellEnd"/>
-      <w:r>
-        <w:rPr>
-          <w:rFonts w:ascii="Segoe UI" w:eastAsia="Times New Roman" w:hAnsi="Segoe UI" w:cs="Segoe UI"/>
-          <w:color w:val="172B4D"/>
-          <w:spacing w:val="-1"/>
-          <w:sz w:val="21"/>
-          <w:szCs w:val="21"/>
-        </w:rPr>
-        <w:t>!</w:t>
+        <w:t>Boxing Week: Venda do Feriado ampliada!</w:t>
       </w:r>
     </w:p>
     <w:p>
@@ -872,6 +594,9 @@
       </w:pPr>
     </w:p>
     <w:p>
+      <w:r>
+        <w:t>fdgdfg</w:t>
+      </w:r>
       <w:bookmarkStart w:id="0" w:name="_GoBack"/>
       <w:bookmarkEnd w:id="0"/>
     </w:p>
